--- a/PROJECT WORK.docx
+++ b/PROJECT WORK.docx
@@ -19,16 +19,7 @@
           <w:szCs w:val="50"/>
           <w:u w:val="thick"/>
         </w:rPr>
-        <w:t>SELF-</w:t>
-      </w:r>
-      <w:r>
-        <w:rPr>
-          <w:b/>
-          <w:sz w:val="50"/>
-          <w:szCs w:val="50"/>
-          <w:u w:val="thick"/>
-        </w:rPr>
-        <w:t>PROJECT</w:t>
+        <w:t>SELF-PROJECT</w:t>
       </w:r>
     </w:p>
     <w:p>
@@ -497,16 +488,8 @@
         <w:rPr>
           <w:sz w:val="28"/>
         </w:rPr>
-        <w:t xml:space="preserve">The six cases present here eventually turn to the six </w:t>
-      </w:r>
-      <w:proofErr w:type="gramStart"/>
-      <w:r>
-        <w:rPr>
-          <w:sz w:val="28"/>
-        </w:rPr>
-        <w:t>states .</w:t>
-      </w:r>
-      <w:proofErr w:type="gramEnd"/>
+        <w:t>The six cases present here eventually turn to the six states .</w:t>
+      </w:r>
       <w:r>
         <w:rPr>
           <w:spacing w:val="-67"/>
@@ -659,6 +642,12 @@
       </w:r>
       <w:r>
         <w:rPr>
+          <w:sz w:val="28"/>
+        </w:rPr>
+        <w:t>,</w:t>
+      </w:r>
+      <w:r>
+        <w:rPr>
           <w:spacing w:val="-3"/>
           <w:sz w:val="28"/>
         </w:rPr>
@@ -668,7 +657,19 @@
         <w:rPr>
           <w:sz w:val="28"/>
         </w:rPr>
-        <w:t>we for the</w:t>
+        <w:t>we for</w:t>
+      </w:r>
+      <w:r>
+        <w:rPr>
+          <w:sz w:val="28"/>
+        </w:rPr>
+        <w:t>m</w:t>
+      </w:r>
+      <w:r>
+        <w:rPr>
+          <w:sz w:val="28"/>
+        </w:rPr>
+        <w:t xml:space="preserve"> the</w:t>
       </w:r>
       <w:r>
         <w:rPr>
@@ -991,11 +992,9 @@
         </w:rPr>
         <w:t xml:space="preserve"> </w:t>
       </w:r>
-      <w:proofErr w:type="spellStart"/>
       <w:r>
         <w:t>Traffic_Light_Controller</w:t>
       </w:r>
-      <w:proofErr w:type="spellEnd"/>
     </w:p>
     <w:p>
       <w:pPr>
@@ -1300,19 +1299,9 @@
         </w:rPr>
         <w:t xml:space="preserve"> </w:t>
       </w:r>
-      <w:proofErr w:type="spellStart"/>
-      <w:r>
-        <w:t>Traffic_Light_</w:t>
-      </w:r>
-      <w:proofErr w:type="gramStart"/>
-      <w:r>
-        <w:t>Controller</w:t>
-      </w:r>
-      <w:proofErr w:type="spellEnd"/>
-      <w:r>
-        <w:t>(</w:t>
-      </w:r>
-      <w:proofErr w:type="gramEnd"/>
+      <w:r>
+        <w:t>Traffic_Light_Controller(</w:t>
+      </w:r>
     </w:p>
     <w:p>
       <w:pPr>
@@ -1353,15 +1342,8 @@
         </w:rPr>
         <w:t xml:space="preserve"> </w:t>
       </w:r>
-      <w:proofErr w:type="spellStart"/>
-      <w:proofErr w:type="gramStart"/>
-      <w:r>
-        <w:t>clk,rst</w:t>
-      </w:r>
-      <w:proofErr w:type="spellEnd"/>
-      <w:proofErr w:type="gramEnd"/>
-      <w:r>
-        <w:t>,</w:t>
+      <w:r>
+        <w:t>clk,rst,</w:t>
       </w:r>
     </w:p>
     <w:p>
@@ -1371,15 +1353,7 @@
         <w:ind w:left="340" w:right="7708"/>
       </w:pPr>
       <w:r>
-        <w:t>output reg [</w:t>
-      </w:r>
-      <w:proofErr w:type="gramStart"/>
-      <w:r>
-        <w:t>2:0]light</w:t>
-      </w:r>
-      <w:proofErr w:type="gramEnd"/>
-      <w:r>
-        <w:t>_M1,</w:t>
+        <w:t>output reg [2:0]light_M1,</w:t>
       </w:r>
       <w:r>
         <w:rPr>
@@ -1388,15 +1362,7 @@
         <w:t xml:space="preserve"> </w:t>
       </w:r>
       <w:r>
-        <w:t>output reg [2:0]</w:t>
-      </w:r>
-      <w:proofErr w:type="spellStart"/>
-      <w:r>
-        <w:t>light_S</w:t>
-      </w:r>
-      <w:proofErr w:type="spellEnd"/>
-      <w:r>
-        <w:t>,</w:t>
+        <w:t>output reg [2:0]light_S,</w:t>
       </w:r>
       <w:r>
         <w:rPr>
@@ -1423,15 +1389,7 @@
         <w:t xml:space="preserve"> </w:t>
       </w:r>
       <w:r>
-        <w:t>[2:0]</w:t>
-      </w:r>
-      <w:proofErr w:type="spellStart"/>
-      <w:r>
-        <w:t>light_MT</w:t>
-      </w:r>
-      <w:proofErr w:type="spellEnd"/>
-      <w:r>
-        <w:t>,</w:t>
+        <w:t>[2:0]light_MT,</w:t>
       </w:r>
     </w:p>
     <w:p>
@@ -1470,15 +1428,7 @@
         <w:t xml:space="preserve"> </w:t>
       </w:r>
       <w:r>
-        <w:t>[</w:t>
-      </w:r>
-      <w:proofErr w:type="gramStart"/>
-      <w:r>
-        <w:t>2:0]light</w:t>
-      </w:r>
-      <w:proofErr w:type="gramEnd"/>
-      <w:r>
-        <w:t>_M2</w:t>
+        <w:t>[2:0]light_M2</w:t>
       </w:r>
     </w:p>
     <w:p>
@@ -1559,15 +1509,7 @@
         <w:t xml:space="preserve"> </w:t>
       </w:r>
       <w:r>
-        <w:t>S5=</w:t>
-      </w:r>
-      <w:proofErr w:type="gramStart"/>
-      <w:r>
-        <w:t>4,S</w:t>
-      </w:r>
-      <w:proofErr w:type="gramEnd"/>
-      <w:r>
-        <w:t>6=5;</w:t>
+        <w:t>S5=4,S6=5;</w:t>
       </w:r>
     </w:p>
     <w:p>
@@ -1577,15 +1519,7 @@
         <w:ind w:left="340" w:right="8777"/>
       </w:pPr>
       <w:r>
-        <w:t>reg [</w:t>
-      </w:r>
-      <w:proofErr w:type="gramStart"/>
-      <w:r>
-        <w:t>3:0]count</w:t>
-      </w:r>
-      <w:proofErr w:type="gramEnd"/>
-      <w:r>
-        <w:t>;</w:t>
+        <w:t>reg [3:0]count;</w:t>
       </w:r>
       <w:r>
         <w:rPr>
@@ -1594,15 +1528,7 @@
         <w:t xml:space="preserve"> </w:t>
       </w:r>
       <w:r>
-        <w:t xml:space="preserve">reg[2:0] </w:t>
-      </w:r>
-      <w:proofErr w:type="spellStart"/>
-      <w:r>
-        <w:t>ps</w:t>
-      </w:r>
-      <w:proofErr w:type="spellEnd"/>
-      <w:r>
-        <w:t>;</w:t>
+        <w:t>reg[2:0] ps;</w:t>
       </w:r>
     </w:p>
     <w:p>
@@ -1621,15 +1547,7 @@
         <w:t xml:space="preserve"> </w:t>
       </w:r>
       <w:r>
-        <w:t>sec7=</w:t>
-      </w:r>
-      <w:proofErr w:type="gramStart"/>
-      <w:r>
-        <w:t>7,sec</w:t>
-      </w:r>
-      <w:proofErr w:type="gramEnd"/>
-      <w:r>
-        <w:t>5=5,sec2=2,sec3=3;</w:t>
+        <w:t>sec7=7,sec5=5,sec2=2,sec3=3;</w:t>
       </w:r>
     </w:p>
     <w:p>
@@ -1680,44 +1598,7 @@
         <w:ind w:left="580" w:right="6616" w:hanging="240"/>
       </w:pPr>
       <w:r>
-        <w:t>always</w:t>
-      </w:r>
-      <w:proofErr w:type="gramStart"/>
-      <w:r>
-        <w:t>@(</w:t>
-      </w:r>
-      <w:proofErr w:type="spellStart"/>
-      <w:proofErr w:type="gramEnd"/>
-      <w:r>
-        <w:t>posedge</w:t>
-      </w:r>
-      <w:proofErr w:type="spellEnd"/>
-      <w:r>
-        <w:t xml:space="preserve"> </w:t>
-      </w:r>
-      <w:proofErr w:type="spellStart"/>
-      <w:r>
-        <w:t>clk</w:t>
-      </w:r>
-      <w:proofErr w:type="spellEnd"/>
-      <w:r>
-        <w:t xml:space="preserve"> or </w:t>
-      </w:r>
-      <w:proofErr w:type="spellStart"/>
-      <w:r>
-        <w:t>posedge</w:t>
-      </w:r>
-      <w:proofErr w:type="spellEnd"/>
-      <w:r>
-        <w:t xml:space="preserve"> </w:t>
-      </w:r>
-      <w:proofErr w:type="spellStart"/>
-      <w:r>
-        <w:t>rst</w:t>
-      </w:r>
-      <w:proofErr w:type="spellEnd"/>
-      <w:r>
-        <w:t>)</w:t>
+        <w:t>always@(posedge clk or posedge rst)</w:t>
       </w:r>
       <w:r>
         <w:rPr>
@@ -1736,15 +1617,7 @@
         <w:ind w:left="580" w:right="9032"/>
       </w:pPr>
       <w:r>
-        <w:t>if(</w:t>
-      </w:r>
-      <w:proofErr w:type="spellStart"/>
-      <w:r>
-        <w:t>rst</w:t>
-      </w:r>
-      <w:proofErr w:type="spellEnd"/>
-      <w:r>
-        <w:t>==1)</w:t>
+        <w:t>if(rst==1)</w:t>
       </w:r>
       <w:r>
         <w:rPr>
@@ -1761,13 +1634,8 @@
         </w:rPr>
         <w:t xml:space="preserve"> </w:t>
       </w:r>
-      <w:proofErr w:type="spellStart"/>
-      <w:r>
-        <w:t>ps</w:t>
-      </w:r>
-      <w:proofErr w:type="spellEnd"/>
-      <w:r>
-        <w:t>&lt;=S1;</w:t>
+      <w:r>
+        <w:t>ps&lt;=S1;</w:t>
       </w:r>
     </w:p>
     <w:p>
@@ -1853,15 +1721,7 @@
         <w:ind w:left="820"/>
       </w:pPr>
       <w:r>
-        <w:t>case(</w:t>
-      </w:r>
-      <w:proofErr w:type="spellStart"/>
-      <w:r>
-        <w:t>ps</w:t>
-      </w:r>
-      <w:proofErr w:type="spellEnd"/>
-      <w:r>
-        <w:t>)</w:t>
+        <w:t>case(ps)</w:t>
       </w:r>
     </w:p>
     <w:p>
@@ -1888,13 +1748,8 @@
         </w:rPr>
         <w:t xml:space="preserve"> </w:t>
       </w:r>
-      <w:proofErr w:type="spellStart"/>
-      <w:r>
-        <w:t>ps</w:t>
-      </w:r>
-      <w:proofErr w:type="spellEnd"/>
-      <w:r>
-        <w:t>&lt;=S1;</w:t>
+      <w:r>
+        <w:t>ps&lt;=S1;</w:t>
       </w:r>
     </w:p>
     <w:p>
@@ -1951,14 +1806,9 @@
         <w:spacing w:before="73"/>
         <w:ind w:left="1540"/>
       </w:pPr>
-      <w:proofErr w:type="spellStart"/>
       <w:r>
         <w:lastRenderedPageBreak/>
-        <w:t>ps</w:t>
-      </w:r>
-      <w:proofErr w:type="spellEnd"/>
-      <w:r>
-        <w:t>&lt;=S2;</w:t>
+        <w:t>ps&lt;=S2;</w:t>
       </w:r>
     </w:p>
     <w:p>
@@ -2004,13 +1854,8 @@
         </w:rPr>
         <w:t xml:space="preserve"> </w:t>
       </w:r>
-      <w:proofErr w:type="spellStart"/>
-      <w:r>
-        <w:t>ps</w:t>
-      </w:r>
-      <w:proofErr w:type="spellEnd"/>
-      <w:r>
-        <w:t>&lt;=S2;</w:t>
+      <w:r>
+        <w:t>ps&lt;=S2;</w:t>
       </w:r>
     </w:p>
     <w:p>
@@ -2065,13 +1910,8 @@
         </w:rPr>
         <w:t xml:space="preserve"> </w:t>
       </w:r>
-      <w:proofErr w:type="spellStart"/>
-      <w:r>
-        <w:t>ps</w:t>
-      </w:r>
-      <w:proofErr w:type="spellEnd"/>
-      <w:r>
-        <w:t>&lt;=S3;</w:t>
+      <w:r>
+        <w:t>ps&lt;=S3;</w:t>
       </w:r>
     </w:p>
     <w:p>
@@ -2117,13 +1957,8 @@
         </w:rPr>
         <w:t xml:space="preserve"> </w:t>
       </w:r>
-      <w:proofErr w:type="spellStart"/>
-      <w:r>
-        <w:t>ps</w:t>
-      </w:r>
-      <w:proofErr w:type="spellEnd"/>
-      <w:r>
-        <w:t>&lt;=S3;</w:t>
+      <w:r>
+        <w:t>ps&lt;=S3;</w:t>
       </w:r>
     </w:p>
     <w:p>
@@ -2178,13 +2013,8 @@
         </w:rPr>
         <w:t xml:space="preserve"> </w:t>
       </w:r>
-      <w:proofErr w:type="spellStart"/>
-      <w:r>
-        <w:t>ps</w:t>
-      </w:r>
-      <w:proofErr w:type="spellEnd"/>
-      <w:r>
-        <w:t>&lt;=S4;</w:t>
+      <w:r>
+        <w:t>ps&lt;=S4;</w:t>
       </w:r>
     </w:p>
     <w:p>
@@ -2213,15 +2043,7 @@
         <w:ind w:left="1540" w:right="7768" w:hanging="480"/>
       </w:pPr>
       <w:r>
-        <w:t>S</w:t>
-      </w:r>
-      <w:proofErr w:type="gramStart"/>
-      <w:r>
-        <w:t>4:if</w:t>
-      </w:r>
-      <w:proofErr w:type="gramEnd"/>
-      <w:r>
-        <w:t>(count&lt;sec2)</w:t>
+        <w:t>S4:if(count&lt;sec2)</w:t>
       </w:r>
       <w:r>
         <w:rPr>
@@ -2238,13 +2060,8 @@
         </w:rPr>
         <w:t xml:space="preserve"> </w:t>
       </w:r>
-      <w:proofErr w:type="spellStart"/>
-      <w:r>
-        <w:t>ps</w:t>
-      </w:r>
-      <w:proofErr w:type="spellEnd"/>
-      <w:r>
-        <w:t>&lt;=S4;</w:t>
+      <w:r>
+        <w:t>ps&lt;=S4;</w:t>
       </w:r>
     </w:p>
     <w:p>
@@ -2310,13 +2127,8 @@
         </w:rPr>
         <w:t xml:space="preserve"> </w:t>
       </w:r>
-      <w:proofErr w:type="spellStart"/>
-      <w:r>
-        <w:t>ps</w:t>
-      </w:r>
-      <w:proofErr w:type="spellEnd"/>
-      <w:r>
-        <w:t>&lt;=S5;</w:t>
+      <w:r>
+        <w:t>ps&lt;=S5;</w:t>
       </w:r>
     </w:p>
     <w:p>
@@ -2345,15 +2157,7 @@
         <w:ind w:left="1540" w:right="7768" w:hanging="480"/>
       </w:pPr>
       <w:r>
-        <w:t>S</w:t>
-      </w:r>
-      <w:proofErr w:type="gramStart"/>
-      <w:r>
-        <w:t>5:if</w:t>
-      </w:r>
-      <w:proofErr w:type="gramEnd"/>
-      <w:r>
-        <w:t>(count&lt;sec3)</w:t>
+        <w:t>S5:if(count&lt;sec3)</w:t>
       </w:r>
       <w:r>
         <w:rPr>
@@ -2370,13 +2174,8 @@
         </w:rPr>
         <w:t xml:space="preserve"> </w:t>
       </w:r>
-      <w:proofErr w:type="spellStart"/>
-      <w:r>
-        <w:t>ps</w:t>
-      </w:r>
-      <w:proofErr w:type="spellEnd"/>
-      <w:r>
-        <w:t>&lt;=S5;</w:t>
+      <w:r>
+        <w:t>ps&lt;=S5;</w:t>
       </w:r>
     </w:p>
     <w:p>
@@ -2431,13 +2230,8 @@
         </w:rPr>
         <w:t xml:space="preserve"> </w:t>
       </w:r>
-      <w:proofErr w:type="spellStart"/>
-      <w:r>
-        <w:t>ps</w:t>
-      </w:r>
-      <w:proofErr w:type="spellEnd"/>
-      <w:r>
-        <w:t>&lt;=S6;</w:t>
+      <w:r>
+        <w:t>ps&lt;=S6;</w:t>
       </w:r>
     </w:p>
     <w:p>
@@ -2474,15 +2268,7 @@
         <w:ind w:left="1540" w:right="7768" w:hanging="480"/>
       </w:pPr>
       <w:r>
-        <w:t>S</w:t>
-      </w:r>
-      <w:proofErr w:type="gramStart"/>
-      <w:r>
-        <w:t>6:if</w:t>
-      </w:r>
-      <w:proofErr w:type="gramEnd"/>
-      <w:r>
-        <w:t>(count&lt;sec2)</w:t>
+        <w:t>S6:if(count&lt;sec2)</w:t>
       </w:r>
       <w:r>
         <w:rPr>
@@ -2499,13 +2285,8 @@
         </w:rPr>
         <w:t xml:space="preserve"> </w:t>
       </w:r>
-      <w:proofErr w:type="spellStart"/>
-      <w:r>
-        <w:t>ps</w:t>
-      </w:r>
-      <w:proofErr w:type="spellEnd"/>
-      <w:r>
-        <w:t>&lt;=S6;</w:t>
+      <w:r>
+        <w:t>ps&lt;=S6;</w:t>
       </w:r>
     </w:p>
     <w:p>
@@ -2560,13 +2341,8 @@
         </w:rPr>
         <w:t xml:space="preserve"> </w:t>
       </w:r>
-      <w:proofErr w:type="spellStart"/>
-      <w:r>
-        <w:t>ps</w:t>
-      </w:r>
-      <w:proofErr w:type="spellEnd"/>
-      <w:r>
-        <w:t>&lt;=S1;</w:t>
+      <w:r>
+        <w:t>ps&lt;=S1;</w:t>
       </w:r>
     </w:p>
     <w:p>
@@ -2603,13 +2379,8 @@
         </w:rPr>
         <w:t xml:space="preserve"> </w:t>
       </w:r>
-      <w:proofErr w:type="spellStart"/>
-      <w:r>
-        <w:t>ps</w:t>
-      </w:r>
-      <w:proofErr w:type="spellEnd"/>
-      <w:r>
-        <w:t>&lt;=S1;</w:t>
+      <w:r>
+        <w:t>ps&lt;=S1;</w:t>
       </w:r>
     </w:p>
     <w:p>
@@ -2627,12 +2398,10 @@
         <w:spacing w:before="73" w:line="398" w:lineRule="auto"/>
         <w:ind w:left="820" w:right="8730" w:firstLine="240"/>
       </w:pPr>
-      <w:proofErr w:type="spellStart"/>
       <w:r>
         <w:lastRenderedPageBreak/>
         <w:t>endcase</w:t>
       </w:r>
-      <w:proofErr w:type="spellEnd"/>
       <w:r>
         <w:rPr>
           <w:spacing w:val="-57"/>
@@ -2658,15 +2427,7 @@
         <w:ind w:left="820" w:right="8469"/>
       </w:pPr>
       <w:r>
-        <w:t>always@(</w:t>
-      </w:r>
-      <w:proofErr w:type="spellStart"/>
-      <w:r>
-        <w:t>ps</w:t>
-      </w:r>
-      <w:proofErr w:type="spellEnd"/>
-      <w:r>
-        <w:t>)</w:t>
+        <w:t>always@(ps)</w:t>
       </w:r>
       <w:r>
         <w:rPr>
@@ -2685,15 +2446,7 @@
         <w:ind w:left="1060"/>
       </w:pPr>
       <w:r>
-        <w:t>case(</w:t>
-      </w:r>
-      <w:proofErr w:type="spellStart"/>
-      <w:r>
-        <w:t>ps</w:t>
-      </w:r>
-      <w:proofErr w:type="spellEnd"/>
-      <w:r>
-        <w:t>)</w:t>
+        <w:t>case(ps)</w:t>
       </w:r>
     </w:p>
     <w:p>
@@ -2757,13 +2510,8 @@
         </w:rPr>
         <w:t xml:space="preserve"> </w:t>
       </w:r>
-      <w:proofErr w:type="spellStart"/>
-      <w:r>
-        <w:t>light_MT</w:t>
-      </w:r>
-      <w:proofErr w:type="spellEnd"/>
-      <w:r>
-        <w:t>&lt;=3'b100;</w:t>
+      <w:r>
+        <w:t>light_MT&lt;=3'b100;</w:t>
       </w:r>
       <w:r>
         <w:rPr>
@@ -2771,13 +2519,8 @@
         </w:rPr>
         <w:t xml:space="preserve"> </w:t>
       </w:r>
-      <w:proofErr w:type="spellStart"/>
-      <w:r>
-        <w:t>light_S</w:t>
-      </w:r>
-      <w:proofErr w:type="spellEnd"/>
-      <w:r>
-        <w:t>&lt;=3'b100;</w:t>
+      <w:r>
+        <w:t>light_S&lt;=3'b100;</w:t>
       </w:r>
     </w:p>
     <w:p>
@@ -2834,13 +2577,8 @@
         </w:rPr>
         <w:t xml:space="preserve"> </w:t>
       </w:r>
-      <w:proofErr w:type="spellStart"/>
-      <w:r>
-        <w:t>light_MT</w:t>
-      </w:r>
-      <w:proofErr w:type="spellEnd"/>
-      <w:r>
-        <w:t>&lt;=3'b100;</w:t>
+      <w:r>
+        <w:t>light_MT&lt;=3'b100;</w:t>
       </w:r>
       <w:r>
         <w:rPr>
@@ -2848,13 +2586,8 @@
         </w:rPr>
         <w:t xml:space="preserve"> </w:t>
       </w:r>
-      <w:proofErr w:type="spellStart"/>
-      <w:r>
-        <w:t>light_S</w:t>
-      </w:r>
-      <w:proofErr w:type="spellEnd"/>
-      <w:r>
-        <w:t>&lt;=3'b100;</w:t>
+      <w:r>
+        <w:t>light_S&lt;=3'b100;</w:t>
       </w:r>
     </w:p>
     <w:p>
@@ -2910,13 +2643,8 @@
         </w:rPr>
         <w:t xml:space="preserve"> </w:t>
       </w:r>
-      <w:proofErr w:type="spellStart"/>
-      <w:r>
-        <w:t>light_MT</w:t>
-      </w:r>
-      <w:proofErr w:type="spellEnd"/>
-      <w:r>
-        <w:t>&lt;=3'b001;</w:t>
+      <w:r>
+        <w:t>light_MT&lt;=3'b001;</w:t>
       </w:r>
       <w:r>
         <w:rPr>
@@ -2924,13 +2652,8 @@
         </w:rPr>
         <w:t xml:space="preserve"> </w:t>
       </w:r>
-      <w:proofErr w:type="spellStart"/>
-      <w:r>
-        <w:t>light_S</w:t>
-      </w:r>
-      <w:proofErr w:type="spellEnd"/>
-      <w:r>
-        <w:t>&lt;=3'b100;</w:t>
+      <w:r>
+        <w:t>light_S&lt;=3'b100;</w:t>
       </w:r>
     </w:p>
     <w:p>
@@ -3332,11 +3055,9 @@
         <w:spacing w:before="1"/>
         <w:jc w:val="right"/>
       </w:pPr>
-      <w:proofErr w:type="spellStart"/>
       <w:r>
         <w:t>endmodule</w:t>
       </w:r>
-      <w:proofErr w:type="spellEnd"/>
     </w:p>
     <w:p>
       <w:pPr>
@@ -3366,13 +3087,8 @@
         </w:rPr>
         <w:t xml:space="preserve"> </w:t>
       </w:r>
-      <w:proofErr w:type="spellStart"/>
-      <w:r>
-        <w:t>light_MT</w:t>
-      </w:r>
-      <w:proofErr w:type="spellEnd"/>
-      <w:r>
-        <w:t>&lt;=3'b010;</w:t>
+      <w:r>
+        <w:t>light_MT&lt;=3'b010;</w:t>
       </w:r>
       <w:r>
         <w:rPr>
@@ -3380,13 +3096,8 @@
         </w:rPr>
         <w:t xml:space="preserve"> </w:t>
       </w:r>
-      <w:proofErr w:type="spellStart"/>
-      <w:r>
-        <w:t>light_S</w:t>
-      </w:r>
-      <w:proofErr w:type="spellEnd"/>
-      <w:r>
-        <w:t>&lt;=3'b100;</w:t>
+      <w:r>
+        <w:t>light_S&lt;=3'b100;</w:t>
       </w:r>
     </w:p>
     <w:p>
@@ -3442,13 +3153,8 @@
         </w:rPr>
         <w:t xml:space="preserve"> </w:t>
       </w:r>
-      <w:proofErr w:type="spellStart"/>
-      <w:r>
-        <w:t>light_MT</w:t>
-      </w:r>
-      <w:proofErr w:type="spellEnd"/>
-      <w:r>
-        <w:t>&lt;=3'b100;</w:t>
+      <w:r>
+        <w:t>light_MT&lt;=3'b100;</w:t>
       </w:r>
       <w:r>
         <w:rPr>
@@ -3456,13 +3162,8 @@
         </w:rPr>
         <w:t xml:space="preserve"> </w:t>
       </w:r>
-      <w:proofErr w:type="spellStart"/>
-      <w:r>
-        <w:t>light_S</w:t>
-      </w:r>
-      <w:proofErr w:type="spellEnd"/>
-      <w:r>
-        <w:t>&lt;=3'b001;</w:t>
+      <w:r>
+        <w:t>light_S&lt;=3'b001;</w:t>
       </w:r>
     </w:p>
     <w:p>
@@ -3518,13 +3219,8 @@
         </w:rPr>
         <w:t xml:space="preserve"> </w:t>
       </w:r>
-      <w:proofErr w:type="spellStart"/>
-      <w:r>
-        <w:t>light_MT</w:t>
-      </w:r>
-      <w:proofErr w:type="spellEnd"/>
-      <w:r>
-        <w:t>&lt;=3'b100;</w:t>
+      <w:r>
+        <w:t>light_MT&lt;=3'b100;</w:t>
       </w:r>
       <w:r>
         <w:rPr>
@@ -3532,13 +3228,8 @@
         </w:rPr>
         <w:t xml:space="preserve"> </w:t>
       </w:r>
-      <w:proofErr w:type="spellStart"/>
-      <w:r>
-        <w:t>light_S</w:t>
-      </w:r>
-      <w:proofErr w:type="spellEnd"/>
-      <w:r>
-        <w:t>&lt;=3'b100;</w:t>
+      <w:r>
+        <w:t>light_S&lt;=3'b100;</w:t>
       </w:r>
     </w:p>
     <w:p>
@@ -3595,13 +3286,8 @@
         </w:rPr>
         <w:t xml:space="preserve"> </w:t>
       </w:r>
-      <w:proofErr w:type="spellStart"/>
-      <w:r>
-        <w:t>light_MT</w:t>
-      </w:r>
-      <w:proofErr w:type="spellEnd"/>
-      <w:r>
-        <w:t>&lt;=3'b000;</w:t>
+      <w:r>
+        <w:t>light_MT&lt;=3'b000;</w:t>
       </w:r>
       <w:r>
         <w:rPr>
@@ -3609,13 +3295,8 @@
         </w:rPr>
         <w:t xml:space="preserve"> </w:t>
       </w:r>
-      <w:proofErr w:type="spellStart"/>
-      <w:r>
-        <w:t>light_S</w:t>
-      </w:r>
-      <w:proofErr w:type="spellEnd"/>
-      <w:r>
-        <w:t>&lt;=3'b010;</w:t>
+      <w:r>
+        <w:t>light_S&lt;=3'b010;</w:t>
       </w:r>
     </w:p>
     <w:p>
@@ -3633,11 +3314,9 @@
         </w:rPr>
         <w:t xml:space="preserve"> </w:t>
       </w:r>
-      <w:proofErr w:type="spellStart"/>
       <w:r>
         <w:t>endcase</w:t>
       </w:r>
-      <w:proofErr w:type="spellEnd"/>
     </w:p>
     <w:p>
       <w:pPr>
@@ -3929,11 +3608,9 @@
         </w:rPr>
         <w:t xml:space="preserve"> </w:t>
       </w:r>
-      <w:proofErr w:type="spellStart"/>
       <w:r>
         <w:t>Traffic_Light_Controller_TB</w:t>
       </w:r>
-      <w:proofErr w:type="spellEnd"/>
     </w:p>
     <w:p>
       <w:pPr>
@@ -4233,15 +3910,7 @@
         <w:ind w:left="100" w:right="6764"/>
       </w:pPr>
       <w:r>
-        <w:t xml:space="preserve">module </w:t>
-      </w:r>
-      <w:proofErr w:type="spellStart"/>
-      <w:r>
-        <w:t>Traffic_Light_Controller_TB</w:t>
-      </w:r>
-      <w:proofErr w:type="spellEnd"/>
-      <w:r>
-        <w:t>;</w:t>
+        <w:t>module Traffic_Light_Controller_TB;</w:t>
       </w:r>
       <w:r>
         <w:rPr>
@@ -4258,15 +3927,8 @@
         </w:rPr>
         <w:t xml:space="preserve"> </w:t>
       </w:r>
-      <w:proofErr w:type="spellStart"/>
-      <w:proofErr w:type="gramStart"/>
-      <w:r>
-        <w:t>clk,rst</w:t>
-      </w:r>
-      <w:proofErr w:type="spellEnd"/>
-      <w:proofErr w:type="gramEnd"/>
-      <w:r>
-        <w:t>;</w:t>
+      <w:r>
+        <w:t>clk,rst;</w:t>
       </w:r>
     </w:p>
     <w:p>
@@ -4276,15 +3938,7 @@
         <w:ind w:left="100" w:right="8510"/>
       </w:pPr>
       <w:r>
-        <w:t>wire [</w:t>
-      </w:r>
-      <w:proofErr w:type="gramStart"/>
-      <w:r>
-        <w:t>2:0]light</w:t>
-      </w:r>
-      <w:proofErr w:type="gramEnd"/>
-      <w:r>
-        <w:t>_M1;</w:t>
+        <w:t>wire [2:0]light_M1;</w:t>
       </w:r>
       <w:r>
         <w:rPr>
@@ -4293,15 +3947,7 @@
         <w:t xml:space="preserve"> </w:t>
       </w:r>
       <w:r>
-        <w:t>wire [2:0]</w:t>
-      </w:r>
-      <w:proofErr w:type="spellStart"/>
-      <w:r>
-        <w:t>light_S</w:t>
-      </w:r>
-      <w:proofErr w:type="spellEnd"/>
-      <w:r>
-        <w:t>;</w:t>
+        <w:t>wire [2:0]light_S;</w:t>
       </w:r>
       <w:r>
         <w:rPr>
@@ -4310,15 +3956,7 @@
         <w:t xml:space="preserve"> </w:t>
       </w:r>
       <w:r>
-        <w:t>wire [2:0]</w:t>
-      </w:r>
-      <w:proofErr w:type="spellStart"/>
-      <w:r>
-        <w:t>light_MT</w:t>
-      </w:r>
-      <w:proofErr w:type="spellEnd"/>
-      <w:r>
-        <w:t>;</w:t>
+        <w:t>wire [2:0]light_MT;</w:t>
       </w:r>
       <w:r>
         <w:rPr>
@@ -4344,42 +3982,17 @@
         <w:pStyle w:val="BodyText"/>
         <w:ind w:left="100"/>
       </w:pPr>
-      <w:proofErr w:type="spellStart"/>
       <w:r>
         <w:t>Traffic_Light_Controller</w:t>
       </w:r>
-      <w:proofErr w:type="spellEnd"/>
       <w:r>
         <w:rPr>
           <w:spacing w:val="-1"/>
         </w:rPr>
         <w:t xml:space="preserve"> </w:t>
       </w:r>
-      <w:proofErr w:type="spellStart"/>
-      <w:r>
-        <w:t>dut</w:t>
-      </w:r>
-      <w:proofErr w:type="spellEnd"/>
-      <w:proofErr w:type="gramStart"/>
-      <w:r>
-        <w:t>(.</w:t>
-      </w:r>
-      <w:proofErr w:type="spellStart"/>
-      <w:r>
-        <w:t>clk</w:t>
-      </w:r>
-      <w:proofErr w:type="spellEnd"/>
-      <w:proofErr w:type="gramEnd"/>
-      <w:r>
-        <w:t>(</w:t>
-      </w:r>
-      <w:proofErr w:type="spellStart"/>
-      <w:r>
-        <w:t>clk</w:t>
-      </w:r>
-      <w:proofErr w:type="spellEnd"/>
-      <w:r>
-        <w:t>)</w:t>
+      <w:r>
+        <w:t>dut(.clk(clk)</w:t>
       </w:r>
       <w:r>
         <w:rPr>
@@ -4397,23 +4010,7 @@
         <w:t xml:space="preserve"> </w:t>
       </w:r>
       <w:r>
-        <w:t>.</w:t>
-      </w:r>
-      <w:proofErr w:type="spellStart"/>
-      <w:r>
-        <w:t>rst</w:t>
-      </w:r>
-      <w:proofErr w:type="spellEnd"/>
-      <w:r>
-        <w:t>(</w:t>
-      </w:r>
-      <w:proofErr w:type="spellStart"/>
-      <w:r>
-        <w:t>rst</w:t>
-      </w:r>
-      <w:proofErr w:type="spellEnd"/>
-      <w:r>
-        <w:t>)</w:t>
+        <w:t>.rst(rst)</w:t>
       </w:r>
       <w:r>
         <w:rPr>
@@ -4449,23 +4046,7 @@
         <w:t xml:space="preserve"> </w:t>
       </w:r>
       <w:r>
-        <w:t>.</w:t>
-      </w:r>
-      <w:proofErr w:type="spellStart"/>
-      <w:r>
-        <w:t>light_S</w:t>
-      </w:r>
-      <w:proofErr w:type="spellEnd"/>
-      <w:r>
-        <w:t>(</w:t>
-      </w:r>
-      <w:proofErr w:type="spellStart"/>
-      <w:r>
-        <w:t>light_S</w:t>
-      </w:r>
-      <w:proofErr w:type="spellEnd"/>
-      <w:r>
-        <w:t>)</w:t>
+        <w:t>.light_S(light_S)</w:t>
       </w:r>
     </w:p>
     <w:p>
@@ -4474,29 +4055,8 @@
         <w:spacing w:before="19" w:line="398" w:lineRule="auto"/>
         <w:ind w:left="100" w:right="5535"/>
       </w:pPr>
-      <w:proofErr w:type="gramStart"/>
-      <w:r>
-        <w:t>,.light</w:t>
-      </w:r>
-      <w:proofErr w:type="gramEnd"/>
-      <w:r>
-        <w:t>_M2(light_M2),.</w:t>
-      </w:r>
-      <w:proofErr w:type="spellStart"/>
-      <w:r>
-        <w:t>light_MT</w:t>
-      </w:r>
-      <w:proofErr w:type="spellEnd"/>
-      <w:r>
-        <w:t>(</w:t>
-      </w:r>
-      <w:proofErr w:type="spellStart"/>
-      <w:r>
-        <w:t>light_MT</w:t>
-      </w:r>
-      <w:proofErr w:type="spellEnd"/>
-      <w:r>
-        <w:t>)</w:t>
+      <w:r>
+        <w:t>,.light_M2(light_M2),.light_MT(light_MT)</w:t>
       </w:r>
       <w:r>
         <w:rPr>
@@ -4533,13 +4093,8 @@
         <w:spacing w:before="182"/>
         <w:ind w:left="340"/>
       </w:pPr>
-      <w:proofErr w:type="spellStart"/>
-      <w:r>
-        <w:t>clk</w:t>
-      </w:r>
-      <w:proofErr w:type="spellEnd"/>
-      <w:r>
-        <w:t>=1'b0;</w:t>
+      <w:r>
+        <w:t>clk=1'b0;</w:t>
       </w:r>
     </w:p>
     <w:p>
@@ -4549,31 +4104,7 @@
         <w:ind w:left="100" w:right="6812" w:firstLine="240"/>
       </w:pPr>
       <w:r>
-        <w:t xml:space="preserve">forever </w:t>
-      </w:r>
-      <w:proofErr w:type="gramStart"/>
-      <w:r>
-        <w:t>#(</w:t>
-      </w:r>
-      <w:proofErr w:type="gramEnd"/>
-      <w:r>
-        <w:t xml:space="preserve">1000000000/2) </w:t>
-      </w:r>
-      <w:proofErr w:type="spellStart"/>
-      <w:r>
-        <w:t>clk</w:t>
-      </w:r>
-      <w:proofErr w:type="spellEnd"/>
-      <w:r>
-        <w:t>=~</w:t>
-      </w:r>
-      <w:proofErr w:type="spellStart"/>
-      <w:r>
-        <w:t>clk</w:t>
-      </w:r>
-      <w:proofErr w:type="spellEnd"/>
-      <w:r>
-        <w:t>;</w:t>
+        <w:t>forever #(1000000000/2) clk=~clk;</w:t>
       </w:r>
       <w:r>
         <w:rPr>
@@ -4610,13 +4141,8 @@
         <w:spacing w:before="1" w:line="396" w:lineRule="auto"/>
         <w:ind w:left="340" w:right="8823"/>
       </w:pPr>
-      <w:proofErr w:type="spellStart"/>
-      <w:r>
-        <w:t>rst</w:t>
-      </w:r>
-      <w:proofErr w:type="spellEnd"/>
-      <w:r>
-        <w:t>=0;</w:t>
+      <w:r>
+        <w:t>rst=0;</w:t>
       </w:r>
       <w:r>
         <w:rPr>
@@ -4634,13 +4160,8 @@
         <w:spacing w:before="4" w:line="398" w:lineRule="auto"/>
         <w:ind w:left="340" w:right="8823"/>
       </w:pPr>
-      <w:proofErr w:type="spellStart"/>
-      <w:r>
-        <w:t>rst</w:t>
-      </w:r>
-      <w:proofErr w:type="spellEnd"/>
-      <w:r>
-        <w:t>=1;</w:t>
+      <w:r>
+        <w:t>rst=1;</w:t>
       </w:r>
       <w:r>
         <w:rPr>
@@ -4658,13 +4179,8 @@
         <w:spacing w:before="1" w:line="396" w:lineRule="auto"/>
         <w:ind w:left="340" w:right="8183"/>
       </w:pPr>
-      <w:proofErr w:type="spellStart"/>
-      <w:r>
-        <w:t>rst</w:t>
-      </w:r>
-      <w:proofErr w:type="spellEnd"/>
-      <w:r>
-        <w:t>=0;</w:t>
+      <w:r>
+        <w:t>rst=0;</w:t>
       </w:r>
       <w:r>
         <w:rPr>
@@ -4672,13 +4188,8 @@
         </w:rPr>
         <w:t xml:space="preserve"> </w:t>
       </w:r>
-      <w:proofErr w:type="gramStart"/>
-      <w:r>
-        <w:t>#(</w:t>
-      </w:r>
-      <w:proofErr w:type="gramEnd"/>
-      <w:r>
-        <w:t>1000000000*200);</w:t>
+      <w:r>
+        <w:t>#(1000000000*200);</w:t>
       </w:r>
     </w:p>
     <w:p>
@@ -4705,11 +4216,9 @@
         <w:pStyle w:val="BodyText"/>
         <w:ind w:left="100"/>
       </w:pPr>
-      <w:proofErr w:type="spellStart"/>
       <w:r>
         <w:t>endmodule</w:t>
       </w:r>
-      <w:proofErr w:type="spellEnd"/>
     </w:p>
     <w:p>
       <w:pPr>
@@ -4811,11 +4320,9 @@
         </w:rPr>
         <w:t xml:space="preserve"> </w:t>
       </w:r>
-      <w:proofErr w:type="spellStart"/>
       <w:r>
         <w:t>analysing</w:t>
       </w:r>
-      <w:proofErr w:type="spellEnd"/>
       <w:r>
         <w:rPr>
           <w:spacing w:val="-3"/>
@@ -4831,13 +4338,8 @@
         </w:rPr>
         <w:t xml:space="preserve"> </w:t>
       </w:r>
-      <w:proofErr w:type="gramStart"/>
-      <w:r>
-        <w:t>waveform</w:t>
-      </w:r>
-      <w:proofErr w:type="gramEnd"/>
-      <w:r>
-        <w:t xml:space="preserve"> we</w:t>
+      <w:r>
+        <w:t>waveform we</w:t>
       </w:r>
       <w:r>
         <w:rPr>
@@ -5067,14 +4569,12 @@
         </w:rPr>
         <w:t xml:space="preserve"> </w:t>
       </w:r>
-      <w:proofErr w:type="spellStart"/>
       <w:r>
         <w:rPr>
           <w:sz w:val="28"/>
         </w:rPr>
         <w:t>ucf</w:t>
       </w:r>
-      <w:proofErr w:type="spellEnd"/>
       <w:r>
         <w:rPr>
           <w:spacing w:val="-1"/>
@@ -5082,14 +4582,12 @@
         </w:rPr>
         <w:t xml:space="preserve"> </w:t>
       </w:r>
-      <w:proofErr w:type="gramStart"/>
       <w:r>
         <w:rPr>
           <w:sz w:val="28"/>
         </w:rPr>
         <w:t>file .</w:t>
       </w:r>
-      <w:proofErr w:type="gramEnd"/>
     </w:p>
     <w:p>
       <w:pPr>
@@ -6393,14 +5891,12 @@
           <w:sz w:val="28"/>
         </w:rPr>
       </w:pPr>
-      <w:proofErr w:type="spellStart"/>
       <w:r>
         <w:rPr>
           <w:sz w:val="28"/>
         </w:rPr>
         <w:t>Ucf</w:t>
       </w:r>
-      <w:proofErr w:type="spellEnd"/>
       <w:r>
         <w:rPr>
           <w:spacing w:val="-3"/>
@@ -6470,14 +5966,12 @@
           <w:sz w:val="28"/>
         </w:rPr>
       </w:pPr>
-      <w:proofErr w:type="spellStart"/>
       <w:r>
         <w:rPr>
           <w:sz w:val="28"/>
         </w:rPr>
         <w:t>Nptel</w:t>
       </w:r>
-      <w:proofErr w:type="spellEnd"/>
       <w:r>
         <w:rPr>
           <w:spacing w:val="-2"/>
